--- a/Proyecto1/Proyecto#1.docx
+++ b/Proyecto1/Proyecto#1.docx
@@ -1,6 +1,6 @@
 
 <file path=word/document.xml><?xml version="1.0" encoding="utf-8"?>
-<w:document xmlns:wpc="http://schemas.microsoft.com/office/word/2010/wordprocessingCanvas" xmlns:cx="http://schemas.microsoft.com/office/drawing/2014/chartex" xmlns:cx1="http://schemas.microsoft.com/office/drawing/2015/9/8/chartex" xmlns:cx2="http://schemas.microsoft.com/office/drawing/2015/10/21/chartex" xmlns:cx3="http://schemas.microsoft.com/office/drawing/2016/5/9/chartex" xmlns:cx4="http://schemas.microsoft.com/office/drawing/2016/5/10/chartex" xmlns:cx5="http://schemas.microsoft.com/office/drawing/2016/5/11/chartex" xmlns:cx6="http://schemas.microsoft.com/office/drawing/2016/5/12/chartex" xmlns:cx7="http://schemas.microsoft.com/office/drawing/2016/5/13/chartex" xmlns:cx8="http://schemas.microsoft.com/office/drawing/2016/5/14/chartex" xmlns:mc="http://schemas.openxmlformats.org/markup-compatibility/2006" xmlns:aink="http://schemas.microsoft.com/office/drawing/2016/ink" xmlns:am3d="http://schemas.microsoft.com/office/drawing/2017/model3d" xmlns:o="urn:schemas-microsoft-com:office:office" xmlns:r="http://schemas.openxmlformats.org/officeDocument/2006/relationships" xmlns:m="http://schemas.openxmlformats.org/officeDocument/2006/math" xmlns:v="urn:schemas-microsoft-com:vml" xmlns:wp14="http://schemas.microsoft.com/office/word/2010/wordprocessingDrawing" xmlns:wp="http://schemas.openxmlformats.org/drawingml/2006/wordprocessingDrawing" xmlns:w10="urn:schemas-microsoft-com:office:word" xmlns:w="http://schemas.openxmlformats.org/wordprocessingml/2006/main" xmlns:w14="http://schemas.microsoft.com/office/word/2010/wordml" xmlns:w15="http://schemas.microsoft.com/office/word/2012/wordml" xmlns:w16cex="http://schemas.microsoft.com/office/word/2018/wordml/cex" xmlns:w16cid="http://schemas.microsoft.com/office/word/2016/wordml/cid" xmlns:w16="http://schemas.microsoft.com/office/word/2018/wordml" xmlns:w16sdtdh="http://schemas.microsoft.com/office/word/2020/wordml/sdtdatahash" xmlns:w16se="http://schemas.microsoft.com/office/word/2015/wordml/symex" xmlns:wpg="http://schemas.microsoft.com/office/word/2010/wordprocessingGroup" xmlns:wpi="http://schemas.microsoft.com/office/word/2010/wordprocessingInk" xmlns:wne="http://schemas.microsoft.com/office/word/2006/wordml" xmlns:wps="http://schemas.microsoft.com/office/word/2010/wordprocessingShape" mc:Ignorable="w14 w15 w16se w16cid w16 w16cex w16sdtdh wp14">
+<w:document xmlns:wpc="http://schemas.microsoft.com/office/word/2010/wordprocessingCanvas" xmlns:cx="http://schemas.microsoft.com/office/drawing/2014/chartex" xmlns:cx1="http://schemas.microsoft.com/office/drawing/2015/9/8/chartex" xmlns:cx2="http://schemas.microsoft.com/office/drawing/2015/10/21/chartex" xmlns:cx3="http://schemas.microsoft.com/office/drawing/2016/5/9/chartex" xmlns:cx4="http://schemas.microsoft.com/office/drawing/2016/5/10/chartex" xmlns:cx5="http://schemas.microsoft.com/office/drawing/2016/5/11/chartex" xmlns:cx6="http://schemas.microsoft.com/office/drawing/2016/5/12/chartex" xmlns:cx7="http://schemas.microsoft.com/office/drawing/2016/5/13/chartex" xmlns:cx8="http://schemas.microsoft.com/office/drawing/2016/5/14/chartex" xmlns:mc="http://schemas.openxmlformats.org/markup-compatibility/2006" xmlns:aink="http://schemas.microsoft.com/office/drawing/2016/ink" xmlns:am3d="http://schemas.microsoft.com/office/drawing/2017/model3d" xmlns:o="urn:schemas-microsoft-com:office:office" xmlns:oel="http://schemas.microsoft.com/office/2019/extlst" xmlns:r="http://schemas.openxmlformats.org/officeDocument/2006/relationships" xmlns:m="http://schemas.openxmlformats.org/officeDocument/2006/math" xmlns:v="urn:schemas-microsoft-com:vml" xmlns:wp14="http://schemas.microsoft.com/office/word/2010/wordprocessingDrawing" xmlns:wp="http://schemas.openxmlformats.org/drawingml/2006/wordprocessingDrawing" xmlns:w10="urn:schemas-microsoft-com:office:word" xmlns:w="http://schemas.openxmlformats.org/wordprocessingml/2006/main" xmlns:w14="http://schemas.microsoft.com/office/word/2010/wordml" xmlns:w15="http://schemas.microsoft.com/office/word/2012/wordml" xmlns:w16cex="http://schemas.microsoft.com/office/word/2018/wordml/cex" xmlns:w16cid="http://schemas.microsoft.com/office/word/2016/wordml/cid" xmlns:w16="http://schemas.microsoft.com/office/word/2018/wordml" xmlns:w16sdtdh="http://schemas.microsoft.com/office/word/2020/wordml/sdtdatahash" xmlns:w16se="http://schemas.microsoft.com/office/word/2015/wordml/symex" xmlns:wpg="http://schemas.microsoft.com/office/word/2010/wordprocessingGroup" xmlns:wpi="http://schemas.microsoft.com/office/word/2010/wordprocessingInk" xmlns:wne="http://schemas.microsoft.com/office/word/2006/wordml" xmlns:wps="http://schemas.microsoft.com/office/word/2010/wordprocessingShape" mc:Ignorable="w14 w15 w16se w16cid w16 w16cex w16sdtdh wp14">
   <w:body>
     <w:p>
       <w:pPr>
@@ -327,7 +327,7 @@
     </w:p>
     <w:p>
       <w:pPr>
-        <w:pStyle w:val="Ttulo1"/>
+        <w:pStyle w:val="Heading1"/>
         <w:rPr>
           <w:rFonts w:ascii="Cambria" w:hAnsi="Cambria"/>
         </w:rPr>
@@ -348,30 +348,14 @@
         <w:rPr>
           <w:rFonts w:ascii="Century Schoolbook" w:hAnsi="Century Schoolbook"/>
         </w:rPr>
-        <w:t xml:space="preserve">El proyecto programado tiene como objetivo fundamental la aplicación de los conocimientos adquiridos en clases y a través de las asignaciones de tareas, entre otros manejos de estructuras tipo </w:t>
-      </w:r>
-      <w:proofErr w:type="spellStart"/>
-      <w:proofErr w:type="gramStart"/>
-      <w:r>
-        <w:rPr>
-          <w:rFonts w:ascii="Century Schoolbook" w:hAnsi="Century Schoolbook"/>
-        </w:rPr>
-        <w:t>listas</w:t>
-      </w:r>
-      <w:r>
-        <w:rPr>
-          <w:rFonts w:ascii="Century Schoolbook" w:hAnsi="Century Schoolbook"/>
-        </w:rPr>
-        <w:t>,pilas</w:t>
-      </w:r>
-      <w:proofErr w:type="gramEnd"/>
-      <w:r>
-        <w:rPr>
-          <w:rFonts w:ascii="Century Schoolbook" w:hAnsi="Century Schoolbook"/>
-        </w:rPr>
-        <w:t>,colas</w:t>
-      </w:r>
-      <w:proofErr w:type="spellEnd"/>
+        <w:t>El proyecto programado tiene como objetivo fundamental la aplicación de los conocimientos adquiridos en clases y a través de las asignaciones de tareas, entre otros manejos de estructuras tipo listas</w:t>
+      </w:r>
+      <w:r>
+        <w:rPr>
+          <w:rFonts w:ascii="Century Schoolbook" w:hAnsi="Century Schoolbook"/>
+        </w:rPr>
+        <w:t>,pilas,colas</w:t>
+      </w:r>
       <w:r>
         <w:rPr>
           <w:rFonts w:ascii="Century Schoolbook" w:hAnsi="Century Schoolbook"/>
@@ -381,7 +365,7 @@
     </w:p>
     <w:p>
       <w:pPr>
-        <w:pStyle w:val="Ttulo1"/>
+        <w:pStyle w:val="Heading1"/>
         <w:rPr>
           <w:rFonts w:ascii="Cambria" w:hAnsi="Cambria"/>
         </w:rPr>
@@ -407,7 +391,7 @@
     </w:p>
     <w:p>
       <w:pPr>
-        <w:pStyle w:val="Ttulo1"/>
+        <w:pStyle w:val="Heading1"/>
         <w:rPr>
           <w:rFonts w:ascii="Cambria" w:hAnsi="Cambria"/>
         </w:rPr>
@@ -418,7 +402,7 @@
     </w:p>
     <w:p>
       <w:pPr>
-        <w:pStyle w:val="Prrafodelista"/>
+        <w:pStyle w:val="ListParagraph"/>
         <w:numPr>
           <w:ilvl w:val="0"/>
           <w:numId w:val="1"/>
@@ -474,7 +458,7 @@
     </w:p>
     <w:p>
       <w:pPr>
-        <w:pStyle w:val="Prrafodelista"/>
+        <w:pStyle w:val="ListParagraph"/>
         <w:numPr>
           <w:ilvl w:val="0"/>
           <w:numId w:val="1"/>
@@ -489,20 +473,12 @@
         <w:rPr>
           <w:rFonts w:ascii="Century Schoolbook" w:hAnsi="Century Schoolbook"/>
         </w:rPr>
-        <w:t xml:space="preserve">La entrega se realizará utilizando el </w:t>
-      </w:r>
-      <w:proofErr w:type="spellStart"/>
-      <w:r>
-        <w:rPr>
-          <w:rFonts w:ascii="Century Schoolbook" w:hAnsi="Century Schoolbook"/>
-        </w:rPr>
-        <w:t>tecdigital</w:t>
-      </w:r>
-      <w:proofErr w:type="spellEnd"/>
-    </w:p>
-    <w:p>
-      <w:pPr>
-        <w:pStyle w:val="Prrafodelista"/>
+        <w:t>La entrega se realizará utilizando el tecdigital</w:t>
+      </w:r>
+    </w:p>
+    <w:p>
+      <w:pPr>
+        <w:pStyle w:val="ListParagraph"/>
         <w:numPr>
           <w:ilvl w:val="0"/>
           <w:numId w:val="1"/>
@@ -535,7 +511,7 @@
     </w:p>
     <w:p>
       <w:pPr>
-        <w:pStyle w:val="Prrafodelista"/>
+        <w:pStyle w:val="ListParagraph"/>
         <w:numPr>
           <w:ilvl w:val="0"/>
           <w:numId w:val="1"/>
@@ -563,26 +539,12 @@
         <w:rPr>
           <w:rFonts w:ascii="Century Schoolbook" w:hAnsi="Century Schoolbook"/>
         </w:rPr>
-        <w:t xml:space="preserve">, por tanto, si un estudiante no se presenta a la cita, aplicará la perdida automática de 30 </w:t>
-      </w:r>
-      <w:proofErr w:type="spellStart"/>
-      <w:r>
-        <w:rPr>
-          <w:rFonts w:ascii="Century Schoolbook" w:hAnsi="Century Schoolbook"/>
-        </w:rPr>
-        <w:t>ptos</w:t>
-      </w:r>
-      <w:proofErr w:type="spellEnd"/>
-      <w:r>
-        <w:rPr>
-          <w:rFonts w:ascii="Century Schoolbook" w:hAnsi="Century Schoolbook"/>
-        </w:rPr>
-        <w:t xml:space="preserve"> de la nota del proyecto, y se revisará sin que el estudiante esté presente. La nota máxima posible sería un 70 en caso de tener todo el proyecto completo y funcional. Lo mismo aplica con las tardías. </w:t>
-      </w:r>
-    </w:p>
-    <w:p>
-      <w:pPr>
-        <w:pStyle w:val="Prrafodelista"/>
+        <w:t xml:space="preserve">, por tanto, si un estudiante no se presenta a la cita, aplicará la perdida automática de 30 ptos de la nota del proyecto, y se revisará sin que el estudiante esté presente. La nota máxima posible sería un 70 en caso de tener todo el proyecto completo y funcional. Lo mismo aplica con las tardías. </w:t>
+      </w:r>
+    </w:p>
+    <w:p>
+      <w:pPr>
+        <w:pStyle w:val="ListParagraph"/>
         <w:numPr>
           <w:ilvl w:val="0"/>
           <w:numId w:val="1"/>
@@ -602,7 +564,7 @@
     </w:p>
     <w:p>
       <w:pPr>
-        <w:pStyle w:val="Prrafodelista"/>
+        <w:pStyle w:val="ListParagraph"/>
         <w:numPr>
           <w:ilvl w:val="0"/>
           <w:numId w:val="1"/>
@@ -622,7 +584,7 @@
     </w:p>
     <w:p>
       <w:pPr>
-        <w:pStyle w:val="Prrafodelista"/>
+        <w:pStyle w:val="ListParagraph"/>
         <w:numPr>
           <w:ilvl w:val="0"/>
           <w:numId w:val="1"/>
@@ -639,18 +601,16 @@
         </w:rPr>
         <w:t xml:space="preserve">El lenguaje de programación a utilizar será </w:t>
       </w:r>
-      <w:proofErr w:type="spellStart"/>
       <w:r>
         <w:rPr>
           <w:rFonts w:ascii="Century Schoolbook" w:hAnsi="Century Schoolbook"/>
         </w:rPr>
         <w:t>c++</w:t>
       </w:r>
-      <w:proofErr w:type="spellEnd"/>
-    </w:p>
-    <w:p>
-      <w:pPr>
-        <w:pStyle w:val="Prrafodelista"/>
+    </w:p>
+    <w:p>
+      <w:pPr>
+        <w:pStyle w:val="ListParagraph"/>
         <w:numPr>
           <w:ilvl w:val="0"/>
           <w:numId w:val="1"/>
@@ -672,7 +632,7 @@
     </w:p>
     <w:p>
       <w:pPr>
-        <w:pStyle w:val="Prrafodelista"/>
+        <w:pStyle w:val="ListParagraph"/>
         <w:numPr>
           <w:ilvl w:val="0"/>
           <w:numId w:val="1"/>
@@ -765,7 +725,7 @@
     </w:p>
     <w:p>
       <w:pPr>
-        <w:pStyle w:val="Prrafodelista"/>
+        <w:pStyle w:val="ListParagraph"/>
         <w:spacing w:after="0" w:line="360" w:lineRule="auto"/>
         <w:jc w:val="both"/>
         <w:rPr>
@@ -791,7 +751,7 @@
     </w:p>
     <w:p>
       <w:pPr>
-        <w:pStyle w:val="Prrafodelista"/>
+        <w:pStyle w:val="ListParagraph"/>
         <w:spacing w:line="360" w:lineRule="auto"/>
         <w:rPr>
           <w:rFonts w:ascii="Century Schoolbook" w:hAnsi="Century Schoolbook"/>
@@ -855,7 +815,7 @@
     </w:p>
     <w:p>
       <w:pPr>
-        <w:pStyle w:val="Prrafodelista"/>
+        <w:pStyle w:val="ListParagraph"/>
         <w:spacing w:line="360" w:lineRule="auto"/>
         <w:rPr>
           <w:rFonts w:ascii="Century Schoolbook" w:hAnsi="Century Schoolbook"/>
@@ -866,7 +826,7 @@
     </w:p>
     <w:tbl>
       <w:tblPr>
-        <w:tblStyle w:val="Listaclara-nfasis5"/>
+        <w:tblStyle w:val="LightList-Accent5"/>
         <w:tblW w:w="0" w:type="auto"/>
         <w:jc w:val="center"/>
         <w:tblLook w:val="04A0" w:firstRow="1" w:lastRow="0" w:firstColumn="1" w:lastColumn="0" w:noHBand="0" w:noVBand="1"/>
@@ -891,7 +851,7 @@
           </w:tcPr>
           <w:p>
             <w:pPr>
-              <w:pStyle w:val="Prrafodelista"/>
+              <w:pStyle w:val="ListParagraph"/>
               <w:ind w:left="0"/>
               <w:jc w:val="center"/>
               <w:rPr>
@@ -921,7 +881,7 @@
           </w:tcPr>
           <w:p>
             <w:pPr>
-              <w:pStyle w:val="Prrafodelista"/>
+              <w:pStyle w:val="ListParagraph"/>
               <w:ind w:left="0"/>
               <w:jc w:val="center"/>
               <w:cnfStyle w:val="100000000000" w:firstRow="1" w:lastRow="0" w:firstColumn="0" w:lastColumn="0" w:oddVBand="0" w:evenVBand="0" w:oddHBand="0" w:evenHBand="0" w:firstRowFirstColumn="0" w:firstRowLastColumn="0" w:lastRowFirstColumn="0" w:lastRowLastColumn="0"/>
@@ -952,7 +912,7 @@
           </w:tcPr>
           <w:p>
             <w:pPr>
-              <w:pStyle w:val="Prrafodelista"/>
+              <w:pStyle w:val="ListParagraph"/>
               <w:ind w:left="0"/>
               <w:jc w:val="center"/>
               <w:cnfStyle w:val="100000000000" w:firstRow="1" w:lastRow="0" w:firstColumn="0" w:lastColumn="0" w:oddVBand="0" w:evenVBand="0" w:oddHBand="0" w:evenHBand="0" w:firstRowFirstColumn="0" w:firstRowLastColumn="0" w:lastRowFirstColumn="0" w:lastRowLastColumn="0"/>
@@ -1000,7 +960,7 @@
           </w:tcPr>
           <w:p>
             <w:pPr>
-              <w:pStyle w:val="Prrafodelista"/>
+              <w:pStyle w:val="ListParagraph"/>
               <w:ind w:left="0"/>
               <w:rPr>
                 <w:rFonts w:ascii="Century Schoolbook" w:hAnsi="Century Schoolbook"/>
@@ -1029,7 +989,7 @@
           </w:tcPr>
           <w:p>
             <w:pPr>
-              <w:pStyle w:val="Prrafodelista"/>
+              <w:pStyle w:val="ListParagraph"/>
               <w:ind w:left="0"/>
               <w:cnfStyle w:val="000000100000" w:firstRow="0" w:lastRow="0" w:firstColumn="0" w:lastColumn="0" w:oddVBand="0" w:evenVBand="0" w:oddHBand="1" w:evenHBand="0" w:firstRowFirstColumn="0" w:firstRowLastColumn="0" w:lastRowFirstColumn="0" w:lastRowLastColumn="0"/>
               <w:rPr>
@@ -1055,7 +1015,7 @@
           </w:tcPr>
           <w:p>
             <w:pPr>
-              <w:pStyle w:val="Prrafodelista"/>
+              <w:pStyle w:val="ListParagraph"/>
               <w:ind w:left="0"/>
               <w:cnfStyle w:val="000000100000" w:firstRow="0" w:lastRow="0" w:firstColumn="0" w:lastColumn="0" w:oddVBand="0" w:evenVBand="0" w:oddHBand="1" w:evenHBand="0" w:firstRowFirstColumn="0" w:firstRowLastColumn="0" w:lastRowFirstColumn="0" w:lastRowLastColumn="0"/>
               <w:rPr>
@@ -1071,7 +1031,7 @@
           </w:p>
           <w:p>
             <w:pPr>
-              <w:pStyle w:val="Prrafodelista"/>
+              <w:pStyle w:val="ListParagraph"/>
               <w:ind w:left="0"/>
               <w:cnfStyle w:val="000000100000" w:firstRow="0" w:lastRow="0" w:firstColumn="0" w:lastColumn="0" w:oddVBand="0" w:evenVBand="0" w:oddHBand="1" w:evenHBand="0" w:firstRowFirstColumn="0" w:firstRowLastColumn="0" w:lastRowFirstColumn="0" w:lastRowLastColumn="0"/>
               <w:rPr>
@@ -1104,7 +1064,7 @@
           </w:tcPr>
           <w:p>
             <w:pPr>
-              <w:pStyle w:val="Prrafodelista"/>
+              <w:pStyle w:val="ListParagraph"/>
               <w:ind w:left="0"/>
               <w:rPr>
                 <w:rFonts w:ascii="Century Schoolbook" w:hAnsi="Century Schoolbook"/>
@@ -1134,7 +1094,7 @@
           </w:tcPr>
           <w:p>
             <w:pPr>
-              <w:pStyle w:val="Prrafodelista"/>
+              <w:pStyle w:val="ListParagraph"/>
               <w:ind w:left="0"/>
               <w:cnfStyle w:val="000000000000" w:firstRow="0" w:lastRow="0" w:firstColumn="0" w:lastColumn="0" w:oddVBand="0" w:evenVBand="0" w:oddHBand="0" w:evenHBand="0" w:firstRowFirstColumn="0" w:firstRowLastColumn="0" w:lastRowFirstColumn="0" w:lastRowLastColumn="0"/>
               <w:rPr>
@@ -1161,7 +1121,7 @@
           </w:tcPr>
           <w:p>
             <w:pPr>
-              <w:pStyle w:val="Prrafodelista"/>
+              <w:pStyle w:val="ListParagraph"/>
               <w:ind w:left="0"/>
               <w:cnfStyle w:val="000000000000" w:firstRow="0" w:lastRow="0" w:firstColumn="0" w:lastColumn="0" w:oddVBand="0" w:evenVBand="0" w:oddHBand="0" w:evenHBand="0" w:firstRowFirstColumn="0" w:firstRowLastColumn="0" w:lastRowFirstColumn="0" w:lastRowLastColumn="0"/>
               <w:rPr>
@@ -1177,7 +1137,7 @@
           </w:p>
           <w:p>
             <w:pPr>
-              <w:pStyle w:val="Prrafodelista"/>
+              <w:pStyle w:val="ListParagraph"/>
               <w:ind w:left="0"/>
               <w:cnfStyle w:val="000000000000" w:firstRow="0" w:lastRow="0" w:firstColumn="0" w:lastColumn="0" w:oddVBand="0" w:evenVBand="0" w:oddHBand="0" w:evenHBand="0" w:firstRowFirstColumn="0" w:firstRowLastColumn="0" w:lastRowFirstColumn="0" w:lastRowLastColumn="0"/>
               <w:rPr>
@@ -1211,7 +1171,7 @@
           </w:tcPr>
           <w:p>
             <w:pPr>
-              <w:pStyle w:val="Prrafodelista"/>
+              <w:pStyle w:val="ListParagraph"/>
               <w:ind w:left="0"/>
               <w:rPr>
                 <w:rFonts w:ascii="Century Schoolbook" w:hAnsi="Century Schoolbook"/>
@@ -1241,7 +1201,7 @@
           </w:tcPr>
           <w:p>
             <w:pPr>
-              <w:pStyle w:val="Prrafodelista"/>
+              <w:pStyle w:val="ListParagraph"/>
               <w:ind w:left="0"/>
               <w:cnfStyle w:val="000000100000" w:firstRow="0" w:lastRow="0" w:firstColumn="0" w:lastColumn="0" w:oddVBand="0" w:evenVBand="0" w:oddHBand="1" w:evenHBand="0" w:firstRowFirstColumn="0" w:firstRowLastColumn="0" w:lastRowFirstColumn="0" w:lastRowLastColumn="0"/>
               <w:rPr>
@@ -1268,7 +1228,7 @@
           </w:tcPr>
           <w:p>
             <w:pPr>
-              <w:pStyle w:val="Prrafodelista"/>
+              <w:pStyle w:val="ListParagraph"/>
               <w:ind w:left="0"/>
               <w:cnfStyle w:val="000000100000" w:firstRow="0" w:lastRow="0" w:firstColumn="0" w:lastColumn="0" w:oddVBand="0" w:evenVBand="0" w:oddHBand="1" w:evenHBand="0" w:firstRowFirstColumn="0" w:firstRowLastColumn="0" w:lastRowFirstColumn="0" w:lastRowLastColumn="0"/>
               <w:rPr>
@@ -1307,7 +1267,7 @@
           </w:tcPr>
           <w:p>
             <w:pPr>
-              <w:pStyle w:val="Prrafodelista"/>
+              <w:pStyle w:val="ListParagraph"/>
               <w:ind w:left="0"/>
               <w:rPr>
                 <w:rFonts w:ascii="Century Schoolbook" w:hAnsi="Century Schoolbook"/>
@@ -1337,7 +1297,7 @@
           </w:tcPr>
           <w:p>
             <w:pPr>
-              <w:pStyle w:val="Prrafodelista"/>
+              <w:pStyle w:val="ListParagraph"/>
               <w:ind w:left="0"/>
               <w:cnfStyle w:val="000000000000" w:firstRow="0" w:lastRow="0" w:firstColumn="0" w:lastColumn="0" w:oddVBand="0" w:evenVBand="0" w:oddHBand="0" w:evenHBand="0" w:firstRowFirstColumn="0" w:firstRowLastColumn="0" w:lastRowFirstColumn="0" w:lastRowLastColumn="0"/>
               <w:rPr>
@@ -1364,7 +1324,7 @@
           </w:tcPr>
           <w:p>
             <w:pPr>
-              <w:pStyle w:val="Prrafodelista"/>
+              <w:pStyle w:val="ListParagraph"/>
               <w:ind w:left="0"/>
               <w:cnfStyle w:val="000000000000" w:firstRow="0" w:lastRow="0" w:firstColumn="0" w:lastColumn="0" w:oddVBand="0" w:evenVBand="0" w:oddHBand="0" w:evenHBand="0" w:firstRowFirstColumn="0" w:firstRowLastColumn="0" w:lastRowFirstColumn="0" w:lastRowLastColumn="0"/>
               <w:rPr>
@@ -1376,6 +1336,12 @@
                 <w:rFonts w:ascii="Century Schoolbook" w:hAnsi="Century Schoolbook"/>
               </w:rPr>
               <w:t>Lista</w:t>
+            </w:r>
+            <w:r>
+              <w:rPr>
+                <w:rFonts w:ascii="Century Schoolbook" w:hAnsi="Century Schoolbook"/>
+              </w:rPr>
+              <w:t xml:space="preserve"> Dble</w:t>
             </w:r>
           </w:p>
         </w:tc>
@@ -1398,7 +1364,7 @@
           </w:tcPr>
           <w:p>
             <w:pPr>
-              <w:pStyle w:val="Prrafodelista"/>
+              <w:pStyle w:val="ListParagraph"/>
               <w:ind w:left="0"/>
               <w:rPr>
                 <w:rFonts w:ascii="Century Schoolbook" w:hAnsi="Century Schoolbook"/>
@@ -1428,7 +1394,7 @@
           </w:tcPr>
           <w:p>
             <w:pPr>
-              <w:pStyle w:val="Prrafodelista"/>
+              <w:pStyle w:val="ListParagraph"/>
               <w:ind w:left="0"/>
               <w:cnfStyle w:val="000000100000" w:firstRow="0" w:lastRow="0" w:firstColumn="0" w:lastColumn="0" w:oddVBand="0" w:evenVBand="0" w:oddHBand="1" w:evenHBand="0" w:firstRowFirstColumn="0" w:firstRowLastColumn="0" w:lastRowFirstColumn="0" w:lastRowLastColumn="0"/>
               <w:rPr>
@@ -1455,7 +1421,7 @@
           </w:tcPr>
           <w:p>
             <w:pPr>
-              <w:pStyle w:val="Prrafodelista"/>
+              <w:pStyle w:val="ListParagraph"/>
               <w:ind w:left="0"/>
               <w:cnfStyle w:val="000000100000" w:firstRow="0" w:lastRow="0" w:firstColumn="0" w:lastColumn="0" w:oddVBand="0" w:evenVBand="0" w:oddHBand="1" w:evenHBand="0" w:firstRowFirstColumn="0" w:firstRowLastColumn="0" w:lastRowFirstColumn="0" w:lastRowLastColumn="0"/>
               <w:rPr>
@@ -1467,6 +1433,12 @@
                 <w:rFonts w:ascii="Century Schoolbook" w:hAnsi="Century Schoolbook"/>
               </w:rPr>
               <w:t>Lista</w:t>
+            </w:r>
+            <w:r>
+              <w:rPr>
+                <w:rFonts w:ascii="Century Schoolbook" w:hAnsi="Century Schoolbook"/>
+              </w:rPr>
+              <w:t xml:space="preserve"> Doble</w:t>
             </w:r>
           </w:p>
         </w:tc>
@@ -1488,7 +1460,7 @@
           </w:tcPr>
           <w:p>
             <w:pPr>
-              <w:pStyle w:val="Prrafodelista"/>
+              <w:pStyle w:val="ListParagraph"/>
               <w:ind w:left="0"/>
               <w:rPr>
                 <w:rFonts w:ascii="Century Schoolbook" w:hAnsi="Century Schoolbook"/>
@@ -1518,7 +1490,7 @@
           </w:tcPr>
           <w:p>
             <w:pPr>
-              <w:pStyle w:val="Prrafodelista"/>
+              <w:pStyle w:val="ListParagraph"/>
               <w:ind w:left="0"/>
               <w:cnfStyle w:val="000000000000" w:firstRow="0" w:lastRow="0" w:firstColumn="0" w:lastColumn="0" w:oddVBand="0" w:evenVBand="0" w:oddHBand="0" w:evenHBand="0" w:firstRowFirstColumn="0" w:firstRowLastColumn="0" w:lastRowFirstColumn="0" w:lastRowLastColumn="0"/>
               <w:rPr>
@@ -1545,7 +1517,7 @@
           </w:tcPr>
           <w:p>
             <w:pPr>
-              <w:pStyle w:val="Prrafodelista"/>
+              <w:pStyle w:val="ListParagraph"/>
               <w:ind w:left="0"/>
               <w:cnfStyle w:val="000000000000" w:firstRow="0" w:lastRow="0" w:firstColumn="0" w:lastColumn="0" w:oddVBand="0" w:evenVBand="0" w:oddHBand="0" w:evenHBand="0" w:firstRowFirstColumn="0" w:firstRowLastColumn="0" w:lastRowFirstColumn="0" w:lastRowLastColumn="0"/>
               <w:rPr>
@@ -1557,6 +1529,12 @@
                 <w:rFonts w:ascii="Century Schoolbook" w:hAnsi="Century Schoolbook"/>
               </w:rPr>
               <w:t>Lista</w:t>
+            </w:r>
+            <w:r>
+              <w:rPr>
+                <w:rFonts w:ascii="Century Schoolbook" w:hAnsi="Century Schoolbook"/>
+              </w:rPr>
+              <w:t xml:space="preserve"> Simple</w:t>
             </w:r>
           </w:p>
         </w:tc>
@@ -1579,7 +1557,7 @@
           </w:tcPr>
           <w:p>
             <w:pPr>
-              <w:pStyle w:val="Prrafodelista"/>
+              <w:pStyle w:val="ListParagraph"/>
               <w:ind w:left="0"/>
               <w:rPr>
                 <w:rFonts w:ascii="Century Schoolbook" w:hAnsi="Century Schoolbook"/>
@@ -1609,7 +1587,7 @@
           </w:tcPr>
           <w:p>
             <w:pPr>
-              <w:pStyle w:val="Prrafodelista"/>
+              <w:pStyle w:val="ListParagraph"/>
               <w:ind w:left="0"/>
               <w:cnfStyle w:val="000000100000" w:firstRow="0" w:lastRow="0" w:firstColumn="0" w:lastColumn="0" w:oddVBand="0" w:evenVBand="0" w:oddHBand="1" w:evenHBand="0" w:firstRowFirstColumn="0" w:firstRowLastColumn="0" w:lastRowFirstColumn="0" w:lastRowLastColumn="0"/>
               <w:rPr>
@@ -1636,7 +1614,7 @@
           </w:tcPr>
           <w:p>
             <w:pPr>
-              <w:pStyle w:val="Prrafodelista"/>
+              <w:pStyle w:val="ListParagraph"/>
               <w:ind w:left="0"/>
               <w:cnfStyle w:val="000000100000" w:firstRow="0" w:lastRow="0" w:firstColumn="0" w:lastColumn="0" w:oddVBand="0" w:evenVBand="0" w:oddHBand="1" w:evenHBand="0" w:firstRowFirstColumn="0" w:firstRowLastColumn="0" w:lastRowFirstColumn="0" w:lastRowLastColumn="0"/>
               <w:rPr>
@@ -1647,7 +1625,7 @@
               <w:rPr>
                 <w:rFonts w:ascii="Century Schoolbook" w:hAnsi="Century Schoolbook"/>
               </w:rPr>
-              <w:t>Lista*</w:t>
+              <w:t>Cola Estatica</w:t>
             </w:r>
           </w:p>
         </w:tc>
@@ -1669,7 +1647,7 @@
           </w:tcPr>
           <w:p>
             <w:pPr>
-              <w:pStyle w:val="Prrafodelista"/>
+              <w:pStyle w:val="ListParagraph"/>
               <w:ind w:left="0"/>
               <w:rPr>
                 <w:rFonts w:ascii="Century Schoolbook" w:hAnsi="Century Schoolbook"/>
@@ -1699,7 +1677,7 @@
           </w:tcPr>
           <w:p>
             <w:pPr>
-              <w:pStyle w:val="Prrafodelista"/>
+              <w:pStyle w:val="ListParagraph"/>
               <w:ind w:left="0"/>
               <w:cnfStyle w:val="000000000000" w:firstRow="0" w:lastRow="0" w:firstColumn="0" w:lastColumn="0" w:oddVBand="0" w:evenVBand="0" w:oddHBand="0" w:evenHBand="0" w:firstRowFirstColumn="0" w:firstRowLastColumn="0" w:lastRowFirstColumn="0" w:lastRowLastColumn="0"/>
               <w:rPr>
@@ -1715,7 +1693,7 @@
           </w:p>
           <w:p>
             <w:pPr>
-              <w:pStyle w:val="Prrafodelista"/>
+              <w:pStyle w:val="ListParagraph"/>
               <w:ind w:left="0"/>
               <w:cnfStyle w:val="000000000000" w:firstRow="0" w:lastRow="0" w:firstColumn="0" w:lastColumn="0" w:oddVBand="0" w:evenVBand="0" w:oddHBand="0" w:evenHBand="0" w:firstRowFirstColumn="0" w:firstRowLastColumn="0" w:lastRowFirstColumn="0" w:lastRowLastColumn="0"/>
               <w:rPr>
@@ -1726,16 +1704,8 @@
               <w:rPr>
                 <w:rFonts w:ascii="Century Schoolbook" w:hAnsi="Century Schoolbook"/>
               </w:rPr>
-              <w:t xml:space="preserve">Drive </w:t>
-            </w:r>
-            <w:proofErr w:type="spellStart"/>
-            <w:r>
-              <w:rPr>
-                <w:rFonts w:ascii="Century Schoolbook" w:hAnsi="Century Schoolbook"/>
-              </w:rPr>
-              <w:t>Thru</w:t>
-            </w:r>
-            <w:proofErr w:type="spellEnd"/>
+              <w:t>Drive Thru</w:t>
+            </w:r>
           </w:p>
         </w:tc>
         <w:tc>
@@ -1750,7 +1720,7 @@
           </w:tcPr>
           <w:p>
             <w:pPr>
-              <w:pStyle w:val="Prrafodelista"/>
+              <w:pStyle w:val="ListParagraph"/>
               <w:ind w:left="0"/>
               <w:cnfStyle w:val="000000000000" w:firstRow="0" w:lastRow="0" w:firstColumn="0" w:lastColumn="0" w:oddVBand="0" w:evenVBand="0" w:oddHBand="0" w:evenHBand="0" w:firstRowFirstColumn="0" w:firstRowLastColumn="0" w:lastRowFirstColumn="0" w:lastRowLastColumn="0"/>
               <w:rPr>
@@ -1783,7 +1753,7 @@
           </w:tcPr>
           <w:p>
             <w:pPr>
-              <w:pStyle w:val="Prrafodelista"/>
+              <w:pStyle w:val="ListParagraph"/>
               <w:ind w:left="0"/>
               <w:rPr>
                 <w:rFonts w:ascii="Century Schoolbook" w:hAnsi="Century Schoolbook"/>
@@ -1812,7 +1782,7 @@
           </w:tcPr>
           <w:p>
             <w:pPr>
-              <w:pStyle w:val="Prrafodelista"/>
+              <w:pStyle w:val="ListParagraph"/>
               <w:ind w:left="0"/>
               <w:cnfStyle w:val="000000100000" w:firstRow="0" w:lastRow="0" w:firstColumn="0" w:lastColumn="0" w:oddVBand="0" w:evenVBand="0" w:oddHBand="1" w:evenHBand="0" w:firstRowFirstColumn="0" w:firstRowLastColumn="0" w:lastRowFirstColumn="0" w:lastRowLastColumn="0"/>
               <w:rPr>
@@ -1828,7 +1798,7 @@
           </w:p>
           <w:p>
             <w:pPr>
-              <w:pStyle w:val="Prrafodelista"/>
+              <w:pStyle w:val="ListParagraph"/>
               <w:ind w:left="0"/>
               <w:cnfStyle w:val="000000100000" w:firstRow="0" w:lastRow="0" w:firstColumn="0" w:lastColumn="0" w:oddVBand="0" w:evenVBand="0" w:oddHBand="1" w:evenHBand="0" w:firstRowFirstColumn="0" w:firstRowLastColumn="0" w:lastRowFirstColumn="0" w:lastRowLastColumn="0"/>
               <w:rPr>
@@ -1854,7 +1824,7 @@
           </w:tcPr>
           <w:p>
             <w:pPr>
-              <w:pStyle w:val="Prrafodelista"/>
+              <w:pStyle w:val="ListParagraph"/>
               <w:ind w:left="0"/>
               <w:cnfStyle w:val="000000100000" w:firstRow="0" w:lastRow="0" w:firstColumn="0" w:lastColumn="0" w:oddVBand="0" w:evenVBand="0" w:oddHBand="1" w:evenHBand="0" w:firstRowFirstColumn="0" w:firstRowLastColumn="0" w:lastRowFirstColumn="0" w:lastRowLastColumn="0"/>
               <w:rPr>
@@ -1911,7 +1881,6 @@
           <w:sz w:val="28"/>
           <w:szCs w:val="28"/>
         </w:rPr>
-        <w:lastRenderedPageBreak/>
         <w:t>Archivos para carga de Información</w:t>
       </w:r>
     </w:p>
@@ -1943,13 +1912,11 @@
     </w:p>
     <w:p>
       <w:pPr>
-        <w:pStyle w:val="Prrafodelista"/>
-        <w:rPr>
-          <w:rFonts w:ascii="Century Schoolbook" w:hAnsi="Century Schoolbook"/>
-        </w:rPr>
-      </w:pPr>
-      <w:proofErr w:type="spellStart"/>
-      <w:proofErr w:type="gramStart"/>
+        <w:pStyle w:val="ListParagraph"/>
+        <w:rPr>
+          <w:rFonts w:ascii="Century Schoolbook" w:hAnsi="Century Schoolbook"/>
+        </w:rPr>
+      </w:pPr>
       <w:r>
         <w:rPr>
           <w:rFonts w:ascii="Century Schoolbook" w:hAnsi="Century Schoolbook"/>
@@ -1963,12 +1930,10 @@
         </w:rPr>
         <w:t>;Nombre</w:t>
       </w:r>
-      <w:proofErr w:type="spellEnd"/>
-      <w:proofErr w:type="gramEnd"/>
-    </w:p>
-    <w:p>
-      <w:pPr>
-        <w:pStyle w:val="Prrafodelista"/>
+    </w:p>
+    <w:p>
+      <w:pPr>
+        <w:pStyle w:val="ListParagraph"/>
         <w:rPr>
           <w:rFonts w:ascii="Century Schoolbook" w:hAnsi="Century Schoolbook"/>
         </w:rPr>
@@ -2008,13 +1973,11 @@
     </w:p>
     <w:p>
       <w:pPr>
-        <w:pStyle w:val="Prrafodelista"/>
-        <w:rPr>
-          <w:rFonts w:ascii="Century Schoolbook" w:hAnsi="Century Schoolbook"/>
-        </w:rPr>
-      </w:pPr>
-      <w:proofErr w:type="spellStart"/>
-      <w:proofErr w:type="gramStart"/>
+        <w:pStyle w:val="ListParagraph"/>
+        <w:rPr>
+          <w:rFonts w:ascii="Century Schoolbook" w:hAnsi="Century Schoolbook"/>
+        </w:rPr>
+      </w:pPr>
       <w:r>
         <w:rPr>
           <w:rFonts w:ascii="Century Schoolbook" w:hAnsi="Century Schoolbook"/>
@@ -2047,8 +2010,6 @@
         </w:rPr>
         <w:t>Ciudades</w:t>
       </w:r>
-      <w:proofErr w:type="spellEnd"/>
-      <w:proofErr w:type="gramEnd"/>
       <w:r>
         <w:rPr>
           <w:rFonts w:ascii="Century Schoolbook" w:hAnsi="Century Schoolbook"/>
@@ -2058,7 +2019,7 @@
     </w:p>
     <w:p>
       <w:pPr>
-        <w:pStyle w:val="Prrafodelista"/>
+        <w:pStyle w:val="ListParagraph"/>
         <w:rPr>
           <w:rFonts w:ascii="Century Schoolbook" w:hAnsi="Century Schoolbook"/>
         </w:rPr>
@@ -2101,13 +2062,11 @@
     </w:p>
     <w:p>
       <w:pPr>
-        <w:pStyle w:val="Prrafodelista"/>
-        <w:rPr>
-          <w:rFonts w:ascii="Century Schoolbook" w:hAnsi="Century Schoolbook"/>
-        </w:rPr>
-      </w:pPr>
-      <w:proofErr w:type="spellStart"/>
-      <w:proofErr w:type="gramStart"/>
+        <w:pStyle w:val="ListParagraph"/>
+        <w:rPr>
+          <w:rFonts w:ascii="Century Schoolbook" w:hAnsi="Century Schoolbook"/>
+        </w:rPr>
+      </w:pPr>
       <w:r>
         <w:rPr>
           <w:rFonts w:ascii="Century Schoolbook" w:hAnsi="Century Schoolbook"/>
@@ -2132,7 +2091,6 @@
         </w:rPr>
         <w:t>Ciudad</w:t>
       </w:r>
-      <w:proofErr w:type="gramEnd"/>
       <w:r>
         <w:rPr>
           <w:rFonts w:ascii="Century Schoolbook" w:hAnsi="Century Schoolbook"/>
@@ -2159,11 +2117,10 @@
         </w:rPr>
         <w:t>;Nombre</w:t>
       </w:r>
-      <w:proofErr w:type="spellEnd"/>
-    </w:p>
-    <w:p>
-      <w:pPr>
-        <w:pStyle w:val="Prrafodelista"/>
+    </w:p>
+    <w:p>
+      <w:pPr>
+        <w:pStyle w:val="ListParagraph"/>
         <w:rPr>
           <w:rFonts w:ascii="Century Schoolbook" w:hAnsi="Century Schoolbook"/>
         </w:rPr>
@@ -2183,7 +2140,7 @@
     </w:p>
     <w:p>
       <w:pPr>
-        <w:pStyle w:val="Prrafodelista"/>
+        <w:pStyle w:val="ListParagraph"/>
       </w:pPr>
     </w:p>
     <w:p>
@@ -2226,7 +2183,7 @@
     </w:p>
     <w:p>
       <w:pPr>
-        <w:pStyle w:val="Prrafodelista"/>
+        <w:pStyle w:val="ListParagraph"/>
         <w:rPr>
           <w:rFonts w:ascii="Century Schoolbook" w:hAnsi="Century Schoolbook"/>
         </w:rPr>
@@ -2243,8 +2200,6 @@
         </w:rPr>
         <w:t xml:space="preserve">  </w:t>
       </w:r>
-      <w:proofErr w:type="spellStart"/>
-      <w:proofErr w:type="gramStart"/>
       <w:r>
         <w:rPr>
           <w:rFonts w:ascii="Century Schoolbook" w:hAnsi="Century Schoolbook"/>
@@ -2269,7 +2224,6 @@
         </w:rPr>
         <w:t>Ciudad</w:t>
       </w:r>
-      <w:proofErr w:type="gramEnd"/>
       <w:r>
         <w:rPr>
           <w:rFonts w:ascii="Century Schoolbook" w:hAnsi="Century Schoolbook"/>
@@ -2301,11 +2255,10 @@
         </w:rPr>
         <w:t>;Nombre</w:t>
       </w:r>
-      <w:proofErr w:type="spellEnd"/>
-    </w:p>
-    <w:p>
-      <w:pPr>
-        <w:pStyle w:val="Prrafodelista"/>
+    </w:p>
+    <w:p>
+      <w:pPr>
+        <w:pStyle w:val="ListParagraph"/>
         <w:rPr>
           <w:rFonts w:ascii="Century Schoolbook" w:hAnsi="Century Schoolbook"/>
         </w:rPr>
@@ -2389,7 +2342,7 @@
     </w:p>
     <w:p>
       <w:pPr>
-        <w:pStyle w:val="Prrafodelista"/>
+        <w:pStyle w:val="ListParagraph"/>
         <w:rPr>
           <w:rFonts w:ascii="Century Schoolbook" w:hAnsi="Century Schoolbook"/>
         </w:rPr>
@@ -2406,8 +2359,6 @@
         </w:rPr>
         <w:t xml:space="preserve"> </w:t>
       </w:r>
-      <w:proofErr w:type="spellStart"/>
-      <w:proofErr w:type="gramStart"/>
       <w:r>
         <w:rPr>
           <w:rFonts w:ascii="Century Schoolbook" w:hAnsi="Century Schoolbook"/>
@@ -2432,7 +2383,6 @@
         </w:rPr>
         <w:t>Ciudad</w:t>
       </w:r>
-      <w:proofErr w:type="gramEnd"/>
       <w:r>
         <w:rPr>
           <w:rFonts w:ascii="Century Schoolbook" w:hAnsi="Century Schoolbook"/>
@@ -2457,14 +2407,12 @@
         </w:rPr>
         <w:t>CodMenú</w:t>
       </w:r>
-      <w:proofErr w:type="spellEnd"/>
       <w:r>
         <w:rPr>
           <w:rFonts w:ascii="Century Schoolbook" w:hAnsi="Century Schoolbook"/>
         </w:rPr>
         <w:t xml:space="preserve">; </w:t>
       </w:r>
-      <w:proofErr w:type="spellStart"/>
       <w:r>
         <w:rPr>
           <w:rFonts w:ascii="Century Schoolbook" w:hAnsi="Century Schoolbook"/>
@@ -2476,14 +2424,7 @@
         <w:rPr>
           <w:rFonts w:ascii="Century Schoolbook" w:hAnsi="Century Schoolbook"/>
         </w:rPr>
-        <w:t>;Nombre;Kcal</w:t>
-      </w:r>
-      <w:proofErr w:type="spellEnd"/>
-      <w:r>
-        <w:rPr>
-          <w:rFonts w:ascii="Century Schoolbook" w:hAnsi="Century Schoolbook"/>
-        </w:rPr>
-        <w:t xml:space="preserve">; Precio                                                                       </w:t>
+        <w:t xml:space="preserve">;Nombre;Kcal; Precio                                                                       </w:t>
       </w:r>
       <w:r>
         <w:rPr>
@@ -2552,7 +2493,7 @@
     </w:p>
     <w:p>
       <w:pPr>
-        <w:pStyle w:val="Prrafodelista"/>
+        <w:pStyle w:val="ListParagraph"/>
         <w:rPr>
           <w:rFonts w:ascii="Century Schoolbook" w:hAnsi="Century Schoolbook"/>
         </w:rPr>
@@ -2573,7 +2514,7 @@
     </w:p>
     <w:p>
       <w:pPr>
-        <w:pStyle w:val="Prrafodelista"/>
+        <w:pStyle w:val="ListParagraph"/>
       </w:pPr>
       <w:r>
         <w:rPr>
@@ -2584,7 +2525,7 @@
     </w:p>
     <w:p>
       <w:pPr>
-        <w:pStyle w:val="Prrafodelista"/>
+        <w:pStyle w:val="ListParagraph"/>
       </w:pPr>
     </w:p>
     <w:p>
@@ -2628,12 +2569,12 @@
     </w:p>
     <w:p>
       <w:pPr>
-        <w:pStyle w:val="Prrafodelista"/>
-      </w:pPr>
-    </w:p>
-    <w:p>
-      <w:pPr>
-        <w:pStyle w:val="Prrafodelista"/>
+        <w:pStyle w:val="ListParagraph"/>
+      </w:pPr>
+    </w:p>
+    <w:p>
+      <w:pPr>
+        <w:pStyle w:val="ListParagraph"/>
         <w:numPr>
           <w:ilvl w:val="0"/>
           <w:numId w:val="3"/>
@@ -2675,15 +2616,15 @@
     </w:p>
     <w:p>
       <w:pPr>
-        <w:pStyle w:val="Prrafodelista"/>
-        <w:rPr>
-          <w:rFonts w:ascii="Century Schoolbook" w:hAnsi="Century Schoolbook"/>
-        </w:rPr>
-      </w:pPr>
-    </w:p>
-    <w:p>
-      <w:pPr>
-        <w:pStyle w:val="Prrafodelista"/>
+        <w:pStyle w:val="ListParagraph"/>
+        <w:rPr>
+          <w:rFonts w:ascii="Century Schoolbook" w:hAnsi="Century Schoolbook"/>
+        </w:rPr>
+      </w:pPr>
+    </w:p>
+    <w:p>
+      <w:pPr>
+        <w:pStyle w:val="ListParagraph"/>
         <w:numPr>
           <w:ilvl w:val="0"/>
           <w:numId w:val="3"/>
@@ -2720,14 +2661,7 @@
         <w:rPr>
           <w:rFonts w:ascii="Century Schoolbook" w:hAnsi="Century Schoolbook"/>
         </w:rPr>
-        <w:t xml:space="preserve"> al que pertenece, si existe el </w:t>
-      </w:r>
-      <w:proofErr w:type="spellStart"/>
-      <w:r>
-        <w:rPr>
-          <w:rFonts w:ascii="Century Schoolbook" w:hAnsi="Century Schoolbook"/>
-        </w:rPr>
-        <w:t>Pa</w:t>
+        <w:t xml:space="preserve"> al que pertenece, si existe el Pa</w:t>
       </w:r>
       <w:r>
         <w:rPr>
@@ -2735,7 +2669,6 @@
         </w:rPr>
         <w:t>is</w:t>
       </w:r>
-      <w:proofErr w:type="spellEnd"/>
       <w:r>
         <w:rPr>
           <w:rFonts w:ascii="Century Schoolbook" w:hAnsi="Century Schoolbook"/>
@@ -2769,15 +2702,15 @@
     </w:p>
     <w:p>
       <w:pPr>
-        <w:pStyle w:val="Prrafodelista"/>
-        <w:rPr>
-          <w:rFonts w:ascii="Century Schoolbook" w:hAnsi="Century Schoolbook"/>
-        </w:rPr>
-      </w:pPr>
-    </w:p>
-    <w:p>
-      <w:pPr>
-        <w:pStyle w:val="Prrafodelista"/>
+        <w:pStyle w:val="ListParagraph"/>
+        <w:rPr>
+          <w:rFonts w:ascii="Century Schoolbook" w:hAnsi="Century Schoolbook"/>
+        </w:rPr>
+      </w:pPr>
+    </w:p>
+    <w:p>
+      <w:pPr>
+        <w:pStyle w:val="ListParagraph"/>
         <w:numPr>
           <w:ilvl w:val="0"/>
           <w:numId w:val="3"/>
@@ -2803,14 +2736,7 @@
         <w:rPr>
           <w:rFonts w:ascii="Century Schoolbook" w:hAnsi="Century Schoolbook"/>
         </w:rPr>
-        <w:t xml:space="preserve">, se busca el </w:t>
-      </w:r>
-      <w:proofErr w:type="spellStart"/>
-      <w:r>
-        <w:rPr>
-          <w:rFonts w:ascii="Century Schoolbook" w:hAnsi="Century Schoolbook"/>
-        </w:rPr>
-        <w:t>pa</w:t>
+        <w:t>, se busca el pa</w:t>
       </w:r>
       <w:r>
         <w:rPr>
@@ -2818,7 +2744,6 @@
         </w:rPr>
         <w:t>is</w:t>
       </w:r>
-      <w:proofErr w:type="spellEnd"/>
       <w:r>
         <w:rPr>
           <w:rFonts w:ascii="Century Schoolbook" w:hAnsi="Century Schoolbook"/>
@@ -2870,23 +2795,23 @@
     </w:p>
     <w:p>
       <w:pPr>
-        <w:pStyle w:val="Prrafodelista"/>
-        <w:rPr>
-          <w:rFonts w:ascii="Century Schoolbook" w:hAnsi="Century Schoolbook"/>
-        </w:rPr>
-      </w:pPr>
-    </w:p>
-    <w:p>
-      <w:pPr>
-        <w:pStyle w:val="Prrafodelista"/>
-        <w:rPr>
-          <w:rFonts w:ascii="Century Schoolbook" w:hAnsi="Century Schoolbook"/>
-        </w:rPr>
-      </w:pPr>
-    </w:p>
-    <w:p>
-      <w:pPr>
-        <w:pStyle w:val="Prrafodelista"/>
+        <w:pStyle w:val="ListParagraph"/>
+        <w:rPr>
+          <w:rFonts w:ascii="Century Schoolbook" w:hAnsi="Century Schoolbook"/>
+        </w:rPr>
+      </w:pPr>
+    </w:p>
+    <w:p>
+      <w:pPr>
+        <w:pStyle w:val="ListParagraph"/>
+        <w:rPr>
+          <w:rFonts w:ascii="Century Schoolbook" w:hAnsi="Century Schoolbook"/>
+        </w:rPr>
+      </w:pPr>
+    </w:p>
+    <w:p>
+      <w:pPr>
+        <w:pStyle w:val="ListParagraph"/>
         <w:numPr>
           <w:ilvl w:val="0"/>
           <w:numId w:val="3"/>
@@ -2934,7 +2859,7 @@
     </w:p>
     <w:p>
       <w:pPr>
-        <w:pStyle w:val="Prrafodelista"/>
+        <w:pStyle w:val="ListParagraph"/>
         <w:ind w:left="1080"/>
         <w:rPr>
           <w:rFonts w:ascii="Century Schoolbook" w:hAnsi="Century Schoolbook"/>
@@ -2943,7 +2868,7 @@
     </w:p>
     <w:p>
       <w:pPr>
-        <w:pStyle w:val="Prrafodelista"/>
+        <w:pStyle w:val="ListParagraph"/>
         <w:numPr>
           <w:ilvl w:val="0"/>
           <w:numId w:val="3"/>
@@ -2979,7 +2904,7 @@
     </w:p>
     <w:p>
       <w:pPr>
-        <w:pStyle w:val="Prrafodelista"/>
+        <w:pStyle w:val="ListParagraph"/>
         <w:ind w:left="1080"/>
         <w:rPr>
           <w:rFonts w:ascii="Century Schoolbook" w:hAnsi="Century Schoolbook"/>
@@ -2988,15 +2913,15 @@
     </w:p>
     <w:p>
       <w:pPr>
-        <w:pStyle w:val="Prrafodelista"/>
-        <w:rPr>
-          <w:rFonts w:ascii="Century Schoolbook" w:hAnsi="Century Schoolbook"/>
-        </w:rPr>
-      </w:pPr>
-    </w:p>
-    <w:p>
-      <w:pPr>
-        <w:pStyle w:val="Prrafodelista"/>
+        <w:pStyle w:val="ListParagraph"/>
+        <w:rPr>
+          <w:rFonts w:ascii="Century Schoolbook" w:hAnsi="Century Schoolbook"/>
+        </w:rPr>
+      </w:pPr>
+    </w:p>
+    <w:p>
+      <w:pPr>
+        <w:pStyle w:val="ListParagraph"/>
         <w:numPr>
           <w:ilvl w:val="0"/>
           <w:numId w:val="3"/>
@@ -3026,7 +2951,7 @@
     </w:p>
     <w:p>
       <w:pPr>
-        <w:pStyle w:val="Prrafodelista"/>
+        <w:pStyle w:val="ListParagraph"/>
         <w:numPr>
           <w:ilvl w:val="0"/>
           <w:numId w:val="3"/>
@@ -3041,23 +2966,7 @@
           <w:rFonts w:ascii="Century Schoolbook" w:hAnsi="Century Schoolbook"/>
           <w:highlight w:val="yellow"/>
         </w:rPr>
-        <w:t xml:space="preserve">Se crea </w:t>
-      </w:r>
-      <w:proofErr w:type="gramStart"/>
-      <w:r>
-        <w:rPr>
-          <w:rFonts w:ascii="Century Schoolbook" w:hAnsi="Century Schoolbook"/>
-          <w:highlight w:val="yellow"/>
-        </w:rPr>
-        <w:t>un fila</w:t>
-      </w:r>
-      <w:proofErr w:type="gramEnd"/>
-      <w:r>
-        <w:rPr>
-          <w:rFonts w:ascii="Century Schoolbook" w:hAnsi="Century Schoolbook"/>
-          <w:highlight w:val="yellow"/>
-        </w:rPr>
-        <w:t xml:space="preserve"> de personas, existen 5 campos. Estos clientes pueden encargar sus productos. En la Cola ingresa su cedula</w:t>
+        <w:t>Se crea un fila de personas, existen 5 campos. Estos clientes pueden encargar sus productos. En la Cola ingresa su cedula</w:t>
       </w:r>
       <w:r>
         <w:rPr>
@@ -3076,7 +2985,7 @@
     </w:p>
     <w:p>
       <w:pPr>
-        <w:pStyle w:val="Prrafodelista"/>
+        <w:pStyle w:val="ListParagraph"/>
         <w:ind w:left="1080"/>
         <w:rPr>
           <w:rFonts w:ascii="Century Schoolbook" w:hAnsi="Century Schoolbook"/>
@@ -3086,135 +2995,53 @@
     </w:p>
     <w:p>
       <w:pPr>
-        <w:pStyle w:val="Prrafodelista"/>
+        <w:pStyle w:val="ListParagraph"/>
         <w:ind w:left="1080"/>
         <w:rPr>
           <w:rFonts w:ascii="Century Schoolbook" w:hAnsi="Century Schoolbook"/>
           <w:highlight w:val="cyan"/>
         </w:rPr>
       </w:pPr>
-      <w:proofErr w:type="spellStart"/>
       <w:r>
         <w:rPr>
           <w:rFonts w:ascii="Century Schoolbook" w:hAnsi="Century Schoolbook"/>
           <w:highlight w:val="cyan"/>
         </w:rPr>
-        <w:t>NumeroCedula</w:t>
-      </w:r>
-      <w:proofErr w:type="spellEnd"/>
-      <w:r>
+        <w:t>NumeroCedula-&gt; NumeroCedula-&gt;NumeroCedula-&gt; etc</w:t>
+      </w:r>
+    </w:p>
+    <w:p>
+      <w:pPr>
+        <w:pStyle w:val="ListParagraph"/>
+        <w:ind w:left="1080"/>
         <w:rPr>
           <w:rFonts w:ascii="Century Schoolbook" w:hAnsi="Century Schoolbook"/>
           <w:highlight w:val="cyan"/>
         </w:rPr>
-        <w:t xml:space="preserve">-&gt; </w:t>
-      </w:r>
-      <w:proofErr w:type="spellStart"/>
+      </w:pPr>
       <w:r>
         <w:rPr>
           <w:rFonts w:ascii="Century Schoolbook" w:hAnsi="Century Schoolbook"/>
           <w:highlight w:val="cyan"/>
         </w:rPr>
-        <w:t>NumeroCedula</w:t>
-      </w:r>
-      <w:proofErr w:type="spellEnd"/>
-      <w:r>
+        <w:t>Lista de Productos</w:t>
+      </w:r>
+    </w:p>
+    <w:p>
+      <w:pPr>
+        <w:pStyle w:val="ListParagraph"/>
+        <w:ind w:left="1080"/>
         <w:rPr>
           <w:rFonts w:ascii="Century Schoolbook" w:hAnsi="Century Schoolbook"/>
           <w:highlight w:val="cyan"/>
         </w:rPr>
-        <w:t>-&gt;</w:t>
-      </w:r>
-      <w:proofErr w:type="spellStart"/>
+      </w:pPr>
       <w:r>
         <w:rPr>
           <w:rFonts w:ascii="Century Schoolbook" w:hAnsi="Century Schoolbook"/>
           <w:highlight w:val="cyan"/>
         </w:rPr>
-        <w:t>NumeroCedula</w:t>
-      </w:r>
-      <w:proofErr w:type="spellEnd"/>
-      <w:r>
-        <w:rPr>
-          <w:rFonts w:ascii="Century Schoolbook" w:hAnsi="Century Schoolbook"/>
-          <w:highlight w:val="cyan"/>
-        </w:rPr>
-        <w:t xml:space="preserve">-&gt; </w:t>
-      </w:r>
-      <w:proofErr w:type="spellStart"/>
-      <w:r>
-        <w:rPr>
-          <w:rFonts w:ascii="Century Schoolbook" w:hAnsi="Century Schoolbook"/>
-          <w:highlight w:val="cyan"/>
-        </w:rPr>
-        <w:t>etc</w:t>
-      </w:r>
-      <w:proofErr w:type="spellEnd"/>
-    </w:p>
-    <w:p>
-      <w:pPr>
-        <w:pStyle w:val="Prrafodelista"/>
-        <w:ind w:left="1080"/>
-        <w:rPr>
-          <w:rFonts w:ascii="Century Schoolbook" w:hAnsi="Century Schoolbook"/>
-          <w:highlight w:val="cyan"/>
-        </w:rPr>
-      </w:pPr>
-      <w:r>
-        <w:rPr>
-          <w:rFonts w:ascii="Century Schoolbook" w:hAnsi="Century Schoolbook"/>
-          <w:highlight w:val="cyan"/>
-        </w:rPr>
-        <w:t>Lista de Productos</w:t>
-      </w:r>
-    </w:p>
-    <w:p>
-      <w:pPr>
-        <w:pStyle w:val="Prrafodelista"/>
-        <w:ind w:left="1080"/>
-        <w:rPr>
-          <w:rFonts w:ascii="Century Schoolbook" w:hAnsi="Century Schoolbook"/>
-          <w:highlight w:val="cyan"/>
-        </w:rPr>
-      </w:pPr>
-      <w:r>
-        <w:rPr>
-          <w:rFonts w:ascii="Century Schoolbook" w:hAnsi="Century Schoolbook"/>
-          <w:highlight w:val="cyan"/>
-        </w:rPr>
-        <w:t xml:space="preserve">Por </w:t>
-      </w:r>
-      <w:proofErr w:type="spellStart"/>
-      <w:r>
-        <w:rPr>
-          <w:rFonts w:ascii="Century Schoolbook" w:hAnsi="Century Schoolbook"/>
-          <w:highlight w:val="cyan"/>
-        </w:rPr>
-        <w:t>pais</w:t>
-      </w:r>
-      <w:proofErr w:type="spellEnd"/>
-      <w:r>
-        <w:rPr>
-          <w:rFonts w:ascii="Century Schoolbook" w:hAnsi="Century Schoolbook"/>
-          <w:highlight w:val="cyan"/>
-        </w:rPr>
-        <w:t>-ciudad-restaurante-</w:t>
-      </w:r>
-      <w:proofErr w:type="spellStart"/>
-      <w:r>
-        <w:rPr>
-          <w:rFonts w:ascii="Century Schoolbook" w:hAnsi="Century Schoolbook"/>
-          <w:highlight w:val="cyan"/>
-        </w:rPr>
-        <w:t>menu</w:t>
-      </w:r>
-      <w:proofErr w:type="spellEnd"/>
-      <w:r>
-        <w:rPr>
-          <w:rFonts w:ascii="Century Schoolbook" w:hAnsi="Century Schoolbook"/>
-          <w:highlight w:val="cyan"/>
-        </w:rPr>
-        <w:t>-productos-cantidad</w:t>
+        <w:t>Por pais-ciudad-restaurante-menu-productos-cantidad</w:t>
       </w:r>
     </w:p>
     <w:p>
@@ -3245,21 +3072,7 @@
         <w:rPr>
           <w:rFonts w:ascii="Century Schoolbook" w:hAnsi="Century Schoolbook"/>
         </w:rPr>
-        <w:t xml:space="preserve">NO se puede modificar ningún archivo, borrar información, cambiar el nombre del archivo, </w:t>
-      </w:r>
-      <w:proofErr w:type="gramStart"/>
-      <w:r>
-        <w:rPr>
-          <w:rFonts w:ascii="Century Schoolbook" w:hAnsi="Century Schoolbook"/>
-        </w:rPr>
-        <w:t>cambiar ;</w:t>
-      </w:r>
-      <w:proofErr w:type="gramEnd"/>
-      <w:r>
-        <w:rPr>
-          <w:rFonts w:ascii="Century Schoolbook" w:hAnsi="Century Schoolbook"/>
-        </w:rPr>
-        <w:t xml:space="preserve"> por ,</w:t>
+        <w:t>NO se puede modificar ningún archivo, borrar información, cambiar el nombre del archivo, cambiar ; por ,</w:t>
       </w:r>
     </w:p>
     <w:p>
@@ -3352,7 +3165,7 @@
     </w:p>
     <w:tbl>
       <w:tblPr>
-        <w:tblStyle w:val="Tablaconcuadrcula"/>
+        <w:tblStyle w:val="TableGrid"/>
         <w:tblW w:w="9351" w:type="dxa"/>
         <w:tblLayout w:type="fixed"/>
         <w:tblLook w:val="04A0" w:firstRow="1" w:lastRow="0" w:firstColumn="1" w:lastColumn="0" w:noHBand="0" w:noVBand="1"/>
@@ -3396,7 +3209,7 @@
           </w:tcPr>
           <w:p>
             <w:pPr>
-              <w:pStyle w:val="Prrafodelista"/>
+              <w:pStyle w:val="ListParagraph"/>
               <w:numPr>
                 <w:ilvl w:val="0"/>
                 <w:numId w:val="8"/>
@@ -3414,7 +3227,7 @@
           </w:tcPr>
           <w:p>
             <w:pPr>
-              <w:pStyle w:val="Prrafodelista"/>
+              <w:pStyle w:val="ListParagraph"/>
               <w:spacing w:after="0" w:line="240" w:lineRule="auto"/>
               <w:ind w:left="1068"/>
             </w:pPr>
@@ -3567,15 +3380,7 @@
           </w:tcPr>
           <w:p>
             <w:r>
-              <w:t xml:space="preserve">Se valida que país exista y </w:t>
-            </w:r>
-            <w:proofErr w:type="spellStart"/>
-            <w:r>
-              <w:t>codciudad</w:t>
-            </w:r>
-            <w:proofErr w:type="spellEnd"/>
-            <w:r>
-              <w:t xml:space="preserve"> no sea repetido</w:t>
+              <w:t>Se valida que país exista y codciudad no sea repetido</w:t>
             </w:r>
           </w:p>
         </w:tc>
@@ -3613,15 +3418,7 @@
           </w:tcPr>
           <w:p>
             <w:r>
-              <w:t xml:space="preserve">Se valida que país exista, la ciudad exista y </w:t>
-            </w:r>
-            <w:proofErr w:type="spellStart"/>
-            <w:r>
-              <w:t>codrestaurante</w:t>
-            </w:r>
-            <w:proofErr w:type="spellEnd"/>
-            <w:r>
-              <w:t xml:space="preserve"> no sea repetido</w:t>
+              <w:t>Se valida que país exista, la ciudad exista y codrestaurante no sea repetido</w:t>
             </w:r>
           </w:p>
         </w:tc>
@@ -3653,15 +3450,7 @@
           </w:tcPr>
           <w:p>
             <w:r>
-              <w:t xml:space="preserve">Se valida que país exista, la ciudad exista, el restaurante exista y que el </w:t>
-            </w:r>
-            <w:proofErr w:type="spellStart"/>
-            <w:r>
-              <w:t>codmenu</w:t>
-            </w:r>
-            <w:proofErr w:type="spellEnd"/>
-            <w:r>
-              <w:t xml:space="preserve"> no sea repetido</w:t>
+              <w:t>Se valida que país exista, la ciudad exista, el restaurante exista y que el codmenu no sea repetido</w:t>
             </w:r>
           </w:p>
         </w:tc>
@@ -3692,20 +3481,7 @@
           </w:tcPr>
           <w:p>
             <w:r>
-              <w:t xml:space="preserve">Se valida que país exista, la ciudad exista, el restaurante exista, el menú exista y que el </w:t>
-            </w:r>
-            <w:proofErr w:type="spellStart"/>
-            <w:proofErr w:type="gramStart"/>
-            <w:r>
-              <w:t>codproducto</w:t>
-            </w:r>
-            <w:proofErr w:type="spellEnd"/>
-            <w:r>
-              <w:t xml:space="preserve">  no</w:t>
-            </w:r>
-            <w:proofErr w:type="gramEnd"/>
-            <w:r>
-              <w:t xml:space="preserve"> sea repetido</w:t>
+              <w:t>Se valida que país exista, la ciudad exista, el restaurante exista, el menú exista y que el codproducto  no sea repetido</w:t>
             </w:r>
           </w:p>
         </w:tc>
@@ -3856,15 +3632,7 @@
           </w:tcPr>
           <w:p>
             <w:r>
-              <w:t xml:space="preserve">Se valida que país exista y </w:t>
-            </w:r>
-            <w:proofErr w:type="spellStart"/>
-            <w:r>
-              <w:t>codciudad</w:t>
-            </w:r>
-            <w:proofErr w:type="spellEnd"/>
-            <w:r>
-              <w:t xml:space="preserve"> no sea repetido</w:t>
+              <w:t>Se valida que país exista y codciudad no sea repetido</w:t>
             </w:r>
           </w:p>
         </w:tc>
@@ -3901,15 +3669,7 @@
           </w:tcPr>
           <w:p>
             <w:r>
-              <w:t xml:space="preserve">Se valida que país exista, la ciudad exista y </w:t>
-            </w:r>
-            <w:proofErr w:type="spellStart"/>
-            <w:r>
-              <w:t>codrestaurante</w:t>
-            </w:r>
-            <w:proofErr w:type="spellEnd"/>
-            <w:r>
-              <w:t xml:space="preserve"> no sea repetido</w:t>
+              <w:t>Se valida que país exista, la ciudad exista y codrestaurante no sea repetido</w:t>
             </w:r>
           </w:p>
         </w:tc>
@@ -3940,15 +3700,7 @@
           </w:tcPr>
           <w:p>
             <w:r>
-              <w:t xml:space="preserve">Se valida que país exista, la ciudad exista, el restaurante exista y que el </w:t>
-            </w:r>
-            <w:proofErr w:type="spellStart"/>
-            <w:r>
-              <w:t>codmenu</w:t>
-            </w:r>
-            <w:proofErr w:type="spellEnd"/>
-            <w:r>
-              <w:t xml:space="preserve"> no sea repetido</w:t>
+              <w:t>Se valida que país exista, la ciudad exista, el restaurante exista y que el codmenu no sea repetido</w:t>
             </w:r>
           </w:p>
         </w:tc>
@@ -3979,20 +3731,7 @@
           </w:tcPr>
           <w:p>
             <w:r>
-              <w:t xml:space="preserve">Se valida que país exista, la ciudad exista, el restaurante exista, el menú exista y que el </w:t>
-            </w:r>
-            <w:proofErr w:type="spellStart"/>
-            <w:proofErr w:type="gramStart"/>
-            <w:r>
-              <w:t>codproducto</w:t>
-            </w:r>
-            <w:proofErr w:type="spellEnd"/>
-            <w:r>
-              <w:t xml:space="preserve">  no</w:t>
-            </w:r>
-            <w:proofErr w:type="gramEnd"/>
-            <w:r>
-              <w:t xml:space="preserve"> sea repetido</w:t>
+              <w:t>Se valida que país exista, la ciudad exista, el restaurante exista, el menú exista y que el codproducto  no sea repetido</w:t>
             </w:r>
           </w:p>
         </w:tc>
@@ -4041,7 +3780,6 @@
                 <w:rFonts w:ascii="Century Schoolbook" w:hAnsi="Century Schoolbook"/>
               </w:rPr>
             </w:pPr>
-            <w:proofErr w:type="spellStart"/>
             <w:r>
               <w:rPr>
                 <w:rFonts w:ascii="Century Schoolbook" w:hAnsi="Century Schoolbook"/>
@@ -4050,7 +3788,6 @@
               <w:lastRenderedPageBreak/>
               <w:t>Busquedas</w:t>
             </w:r>
-            <w:proofErr w:type="spellEnd"/>
           </w:p>
         </w:tc>
         <w:tc>
@@ -4495,23 +4232,7 @@
           </w:tcPr>
           <w:p>
             <w:r>
-              <w:t xml:space="preserve">Modificar en el producto la </w:t>
-            </w:r>
-            <w:proofErr w:type="spellStart"/>
-            <w:r>
-              <w:t>Kcalorias</w:t>
-            </w:r>
-            <w:proofErr w:type="spellEnd"/>
-            <w:r>
-              <w:t xml:space="preserve"> o el precio o el nombre de un producto de un país, ciudad, restaurante </w:t>
-            </w:r>
-            <w:proofErr w:type="gramStart"/>
-            <w:r>
-              <w:t>y  menú</w:t>
-            </w:r>
-            <w:proofErr w:type="gramEnd"/>
-            <w:r>
-              <w:t xml:space="preserve"> especifico</w:t>
+              <w:t>Modificar en el producto la Kcalorias o el precio o el nombre de un producto de un país, ciudad, restaurante y  menú especifico</w:t>
             </w:r>
           </w:p>
         </w:tc>
@@ -4626,14 +4347,12 @@
                 <w:rFonts w:ascii="Century Schoolbook" w:hAnsi="Century Schoolbook"/>
               </w:rPr>
             </w:pPr>
-            <w:proofErr w:type="spellStart"/>
             <w:r>
               <w:rPr>
                 <w:rFonts w:ascii="Century Schoolbook" w:hAnsi="Century Schoolbook"/>
               </w:rPr>
               <w:t>Paises</w:t>
             </w:r>
-            <w:proofErr w:type="spellEnd"/>
           </w:p>
           <w:p>
             <w:pPr>
@@ -4681,13 +4400,8 @@
           </w:tcPr>
           <w:p>
             <w:r>
-              <w:t xml:space="preserve">Ciudades de un </w:t>
-            </w:r>
-            <w:proofErr w:type="spellStart"/>
-            <w:r>
-              <w:t>pais</w:t>
-            </w:r>
-            <w:proofErr w:type="spellEnd"/>
+              <w:t>Ciudades de un pais</w:t>
+            </w:r>
           </w:p>
         </w:tc>
       </w:tr>
@@ -4780,15 +4494,7 @@
           </w:tcPr>
           <w:p>
             <w:r>
-              <w:t xml:space="preserve">Con cada </w:t>
-            </w:r>
-            <w:proofErr w:type="spellStart"/>
-            <w:r>
-              <w:t>busqueda</w:t>
-            </w:r>
-            <w:proofErr w:type="spellEnd"/>
-            <w:r>
-              <w:t xml:space="preserve"> se aumenta un contador</w:t>
+              <w:t>Con cada busqueda se aumenta un contador</w:t>
             </w:r>
           </w:p>
         </w:tc>
@@ -4805,33 +4511,11 @@
                 <w:rFonts w:ascii="Century Schoolbook" w:hAnsi="Century Schoolbook"/>
               </w:rPr>
             </w:pPr>
-            <w:proofErr w:type="spellStart"/>
-            <w:r>
-              <w:rPr>
-                <w:rFonts w:ascii="Century Schoolbook" w:hAnsi="Century Schoolbook"/>
-              </w:rPr>
-              <w:t>Menu</w:t>
-            </w:r>
-            <w:proofErr w:type="spellEnd"/>
-            <w:r>
-              <w:rPr>
-                <w:rFonts w:ascii="Century Schoolbook" w:hAnsi="Century Schoolbook"/>
-              </w:rPr>
-              <w:t xml:space="preserve"> </w:t>
-            </w:r>
-            <w:proofErr w:type="spellStart"/>
-            <w:r>
-              <w:rPr>
-                <w:rFonts w:ascii="Century Schoolbook" w:hAnsi="Century Schoolbook"/>
-              </w:rPr>
-              <w:t>mas</w:t>
-            </w:r>
-            <w:proofErr w:type="spellEnd"/>
-            <w:r>
-              <w:rPr>
-                <w:rFonts w:ascii="Century Schoolbook" w:hAnsi="Century Schoolbook"/>
-              </w:rPr>
-              <w:t xml:space="preserve"> buscado</w:t>
+            <w:r>
+              <w:rPr>
+                <w:rFonts w:ascii="Century Schoolbook" w:hAnsi="Century Schoolbook"/>
+              </w:rPr>
+              <w:t>Menu mas buscado</w:t>
             </w:r>
           </w:p>
         </w:tc>
@@ -4841,15 +4525,7 @@
           </w:tcPr>
           <w:p>
             <w:r>
-              <w:t xml:space="preserve">Con cada </w:t>
-            </w:r>
-            <w:proofErr w:type="spellStart"/>
-            <w:r>
-              <w:t>busqueda</w:t>
-            </w:r>
-            <w:proofErr w:type="spellEnd"/>
-            <w:r>
-              <w:t xml:space="preserve"> se aumenta un contador</w:t>
+              <w:t>Con cada busqueda se aumenta un contador</w:t>
             </w:r>
           </w:p>
         </w:tc>
@@ -4870,21 +4546,7 @@
               <w:rPr>
                 <w:rFonts w:ascii="Century Schoolbook" w:hAnsi="Century Schoolbook"/>
               </w:rPr>
-              <w:t xml:space="preserve">Producto </w:t>
-            </w:r>
-            <w:proofErr w:type="spellStart"/>
-            <w:r>
-              <w:rPr>
-                <w:rFonts w:ascii="Century Schoolbook" w:hAnsi="Century Schoolbook"/>
-              </w:rPr>
-              <w:t>mas</w:t>
-            </w:r>
-            <w:proofErr w:type="spellEnd"/>
-            <w:r>
-              <w:rPr>
-                <w:rFonts w:ascii="Century Schoolbook" w:hAnsi="Century Schoolbook"/>
-              </w:rPr>
-              <w:t xml:space="preserve"> comprado</w:t>
+              <w:t>Producto mas comprado</w:t>
             </w:r>
           </w:p>
         </w:tc>
@@ -4894,15 +4556,7 @@
           </w:tcPr>
           <w:p>
             <w:r>
-              <w:t xml:space="preserve">Con cada </w:t>
-            </w:r>
-            <w:proofErr w:type="spellStart"/>
-            <w:r>
-              <w:t>busqueda</w:t>
-            </w:r>
-            <w:proofErr w:type="spellEnd"/>
-            <w:r>
-              <w:t xml:space="preserve"> se aumenta un contador</w:t>
+              <w:t>Con cada busqueda se aumenta un contador</w:t>
             </w:r>
           </w:p>
         </w:tc>
@@ -4937,7 +4591,7 @@
     <w:p/>
     <w:p>
       <w:pPr>
-        <w:pStyle w:val="Ttulo1"/>
+        <w:pStyle w:val="Heading1"/>
         <w:spacing w:line="360" w:lineRule="auto"/>
         <w:ind w:left="360"/>
         <w:rPr>
@@ -4991,7 +4645,7 @@
 </file>
 
 <file path=word/numbering.xml><?xml version="1.0" encoding="utf-8"?>
-<w:numbering xmlns:wpc="http://schemas.microsoft.com/office/word/2010/wordprocessingCanvas" xmlns:cx="http://schemas.microsoft.com/office/drawing/2014/chartex" xmlns:cx1="http://schemas.microsoft.com/office/drawing/2015/9/8/chartex" xmlns:cx2="http://schemas.microsoft.com/office/drawing/2015/10/21/chartex" xmlns:cx3="http://schemas.microsoft.com/office/drawing/2016/5/9/chartex" xmlns:cx4="http://schemas.microsoft.com/office/drawing/2016/5/10/chartex" xmlns:cx5="http://schemas.microsoft.com/office/drawing/2016/5/11/chartex" xmlns:cx6="http://schemas.microsoft.com/office/drawing/2016/5/12/chartex" xmlns:cx7="http://schemas.microsoft.com/office/drawing/2016/5/13/chartex" xmlns:cx8="http://schemas.microsoft.com/office/drawing/2016/5/14/chartex" xmlns:mc="http://schemas.openxmlformats.org/markup-compatibility/2006" xmlns:aink="http://schemas.microsoft.com/office/drawing/2016/ink" xmlns:am3d="http://schemas.microsoft.com/office/drawing/2017/model3d" xmlns:o="urn:schemas-microsoft-com:office:office" xmlns:r="http://schemas.openxmlformats.org/officeDocument/2006/relationships" xmlns:m="http://schemas.openxmlformats.org/officeDocument/2006/math" xmlns:v="urn:schemas-microsoft-com:vml" xmlns:wp14="http://schemas.microsoft.com/office/word/2010/wordprocessingDrawing" xmlns:wp="http://schemas.openxmlformats.org/drawingml/2006/wordprocessingDrawing" xmlns:w10="urn:schemas-microsoft-com:office:word" xmlns:w="http://schemas.openxmlformats.org/wordprocessingml/2006/main" xmlns:w14="http://schemas.microsoft.com/office/word/2010/wordml" xmlns:w15="http://schemas.microsoft.com/office/word/2012/wordml" xmlns:w16cex="http://schemas.microsoft.com/office/word/2018/wordml/cex" xmlns:w16cid="http://schemas.microsoft.com/office/word/2016/wordml/cid" xmlns:w16="http://schemas.microsoft.com/office/word/2018/wordml" xmlns:w16sdtdh="http://schemas.microsoft.com/office/word/2020/wordml/sdtdatahash" xmlns:w16se="http://schemas.microsoft.com/office/word/2015/wordml/symex" xmlns:wpg="http://schemas.microsoft.com/office/word/2010/wordprocessingGroup" xmlns:wpi="http://schemas.microsoft.com/office/word/2010/wordprocessingInk" xmlns:wne="http://schemas.microsoft.com/office/word/2006/wordml" xmlns:wps="http://schemas.microsoft.com/office/word/2010/wordprocessingShape" mc:Ignorable="w14 w15 w16se w16cid w16 w16cex w16sdtdh wp14">
+<w:numbering xmlns:wpc="http://schemas.microsoft.com/office/word/2010/wordprocessingCanvas" xmlns:cx="http://schemas.microsoft.com/office/drawing/2014/chartex" xmlns:cx1="http://schemas.microsoft.com/office/drawing/2015/9/8/chartex" xmlns:cx2="http://schemas.microsoft.com/office/drawing/2015/10/21/chartex" xmlns:cx3="http://schemas.microsoft.com/office/drawing/2016/5/9/chartex" xmlns:cx4="http://schemas.microsoft.com/office/drawing/2016/5/10/chartex" xmlns:cx5="http://schemas.microsoft.com/office/drawing/2016/5/11/chartex" xmlns:cx6="http://schemas.microsoft.com/office/drawing/2016/5/12/chartex" xmlns:cx7="http://schemas.microsoft.com/office/drawing/2016/5/13/chartex" xmlns:cx8="http://schemas.microsoft.com/office/drawing/2016/5/14/chartex" xmlns:mc="http://schemas.openxmlformats.org/markup-compatibility/2006" xmlns:aink="http://schemas.microsoft.com/office/drawing/2016/ink" xmlns:am3d="http://schemas.microsoft.com/office/drawing/2017/model3d" xmlns:o="urn:schemas-microsoft-com:office:office" xmlns:oel="http://schemas.microsoft.com/office/2019/extlst" xmlns:r="http://schemas.openxmlformats.org/officeDocument/2006/relationships" xmlns:m="http://schemas.openxmlformats.org/officeDocument/2006/math" xmlns:v="urn:schemas-microsoft-com:vml" xmlns:wp14="http://schemas.microsoft.com/office/word/2010/wordprocessingDrawing" xmlns:wp="http://schemas.openxmlformats.org/drawingml/2006/wordprocessingDrawing" xmlns:w10="urn:schemas-microsoft-com:office:word" xmlns:w="http://schemas.openxmlformats.org/wordprocessingml/2006/main" xmlns:w14="http://schemas.microsoft.com/office/word/2010/wordml" xmlns:w15="http://schemas.microsoft.com/office/word/2012/wordml" xmlns:w16cex="http://schemas.microsoft.com/office/word/2018/wordml/cex" xmlns:w16cid="http://schemas.microsoft.com/office/word/2016/wordml/cid" xmlns:w16="http://schemas.microsoft.com/office/word/2018/wordml" xmlns:w16sdtdh="http://schemas.microsoft.com/office/word/2020/wordml/sdtdatahash" xmlns:w16se="http://schemas.microsoft.com/office/word/2015/wordml/symex" xmlns:wpg="http://schemas.microsoft.com/office/word/2010/wordprocessingGroup" xmlns:wpi="http://schemas.microsoft.com/office/word/2010/wordprocessingInk" xmlns:wne="http://schemas.microsoft.com/office/word/2006/wordml" xmlns:wps="http://schemas.microsoft.com/office/word/2010/wordprocessingShape" mc:Ignorable="w14 w15 w16se w16cid w16 w16cex w16sdtdh wp14">
   <w:abstractNum w:abstractNumId="0" w15:restartNumberingAfterBreak="0">
     <w:nsid w:val="03CF432E"/>
     <w:multiLevelType w:val="hybridMultilevel"/>
@@ -5977,34 +5631,34 @@
       </w:pPr>
     </w:lvl>
   </w:abstractNum>
-  <w:num w:numId="1">
+  <w:num w:numId="1" w16cid:durableId="129907072">
     <w:abstractNumId w:val="4"/>
   </w:num>
-  <w:num w:numId="2">
+  <w:num w:numId="2" w16cid:durableId="1403796879">
     <w:abstractNumId w:val="0"/>
   </w:num>
-  <w:num w:numId="3">
+  <w:num w:numId="3" w16cid:durableId="163201720">
     <w:abstractNumId w:val="9"/>
   </w:num>
-  <w:num w:numId="4">
+  <w:num w:numId="4" w16cid:durableId="120223982">
     <w:abstractNumId w:val="2"/>
   </w:num>
-  <w:num w:numId="5">
+  <w:num w:numId="5" w16cid:durableId="2038265696">
     <w:abstractNumId w:val="7"/>
   </w:num>
-  <w:num w:numId="6">
+  <w:num w:numId="6" w16cid:durableId="682627719">
     <w:abstractNumId w:val="8"/>
   </w:num>
-  <w:num w:numId="7">
+  <w:num w:numId="7" w16cid:durableId="1317761481">
     <w:abstractNumId w:val="6"/>
   </w:num>
-  <w:num w:numId="8">
+  <w:num w:numId="8" w16cid:durableId="159469962">
     <w:abstractNumId w:val="3"/>
   </w:num>
-  <w:num w:numId="9">
+  <w:num w:numId="9" w16cid:durableId="1864634670">
     <w:abstractNumId w:val="1"/>
   </w:num>
-  <w:num w:numId="10">
+  <w:num w:numId="10" w16cid:durableId="747460628">
     <w:abstractNumId w:val="5"/>
   </w:num>
 </w:numbering>
@@ -6416,11 +6070,11 @@
       <w:lang w:eastAsia="es-CR"/>
     </w:rPr>
   </w:style>
-  <w:style w:type="paragraph" w:styleId="Ttulo1">
+  <w:style w:type="paragraph" w:styleId="Heading1">
     <w:name w:val="heading 1"/>
     <w:basedOn w:val="Normal"/>
     <w:next w:val="Normal"/>
-    <w:link w:val="Ttulo1Car"/>
+    <w:link w:val="Heading1Char"/>
     <w:uiPriority w:val="9"/>
     <w:qFormat/>
     <w:rsid w:val="00C1283E"/>
@@ -6439,11 +6093,11 @@
       <w:szCs w:val="28"/>
     </w:rPr>
   </w:style>
-  <w:style w:type="paragraph" w:styleId="Ttulo2">
+  <w:style w:type="paragraph" w:styleId="Heading2">
     <w:name w:val="heading 2"/>
     <w:basedOn w:val="Normal"/>
     <w:next w:val="Normal"/>
-    <w:link w:val="Ttulo2Car"/>
+    <w:link w:val="Heading2Char"/>
     <w:uiPriority w:val="9"/>
     <w:semiHidden/>
     <w:unhideWhenUsed/>
@@ -6462,13 +6116,13 @@
       <w:szCs w:val="26"/>
     </w:rPr>
   </w:style>
-  <w:style w:type="character" w:default="1" w:styleId="Fuentedeprrafopredeter">
+  <w:style w:type="character" w:default="1" w:styleId="DefaultParagraphFont">
     <w:name w:val="Default Paragraph Font"/>
     <w:uiPriority w:val="1"/>
     <w:semiHidden/>
     <w:unhideWhenUsed/>
   </w:style>
-  <w:style w:type="table" w:default="1" w:styleId="Tablanormal">
+  <w:style w:type="table" w:default="1" w:styleId="TableNormal">
     <w:name w:val="Normal Table"/>
     <w:uiPriority w:val="99"/>
     <w:semiHidden/>
@@ -6483,16 +6137,16 @@
       </w:tblCellMar>
     </w:tblPr>
   </w:style>
-  <w:style w:type="numbering" w:default="1" w:styleId="Sinlista">
+  <w:style w:type="numbering" w:default="1" w:styleId="NoList">
     <w:name w:val="No List"/>
     <w:uiPriority w:val="99"/>
     <w:semiHidden/>
     <w:unhideWhenUsed/>
   </w:style>
-  <w:style w:type="character" w:customStyle="1" w:styleId="Ttulo1Car">
-    <w:name w:val="Título 1 Car"/>
-    <w:basedOn w:val="Fuentedeprrafopredeter"/>
-    <w:link w:val="Ttulo1"/>
+  <w:style w:type="character" w:customStyle="1" w:styleId="Heading1Char">
+    <w:name w:val="Heading 1 Char"/>
+    <w:basedOn w:val="DefaultParagraphFont"/>
+    <w:link w:val="Heading1"/>
     <w:uiPriority w:val="9"/>
     <w:rsid w:val="00C1283E"/>
     <w:rPr>
@@ -6505,7 +6159,7 @@
       <w:lang w:eastAsia="es-CR"/>
     </w:rPr>
   </w:style>
-  <w:style w:type="paragraph" w:styleId="Prrafodelista">
+  <w:style w:type="paragraph" w:styleId="ListParagraph">
     <w:name w:val="List Paragraph"/>
     <w:basedOn w:val="Normal"/>
     <w:uiPriority w:val="34"/>
@@ -6516,9 +6170,9 @@
       <w:contextualSpacing/>
     </w:pPr>
   </w:style>
-  <w:style w:type="table" w:styleId="Listaclara-nfasis5">
+  <w:style w:type="table" w:styleId="LightList-Accent5">
     <w:name w:val="Light List Accent 5"/>
-    <w:basedOn w:val="Tablanormal"/>
+    <w:basedOn w:val="TableNormal"/>
     <w:uiPriority w:val="61"/>
     <w:rsid w:val="00A90D65"/>
     <w:pPr>
@@ -6604,10 +6258,10 @@
       </w:tcPr>
     </w:tblStylePr>
   </w:style>
-  <w:style w:type="character" w:customStyle="1" w:styleId="Ttulo2Car">
-    <w:name w:val="Título 2 Car"/>
-    <w:basedOn w:val="Fuentedeprrafopredeter"/>
-    <w:link w:val="Ttulo2"/>
+  <w:style w:type="character" w:customStyle="1" w:styleId="Heading2Char">
+    <w:name w:val="Heading 2 Char"/>
+    <w:basedOn w:val="DefaultParagraphFont"/>
+    <w:link w:val="Heading2"/>
     <w:uiPriority w:val="9"/>
     <w:semiHidden/>
     <w:rsid w:val="007B5AEE"/>
@@ -6619,10 +6273,10 @@
       <w:lang w:eastAsia="es-CR"/>
     </w:rPr>
   </w:style>
-  <w:style w:type="paragraph" w:styleId="Encabezado">
+  <w:style w:type="paragraph" w:styleId="Header">
     <w:name w:val="header"/>
     <w:basedOn w:val="Normal"/>
-    <w:link w:val="EncabezadoCar"/>
+    <w:link w:val="HeaderChar"/>
     <w:uiPriority w:val="99"/>
     <w:unhideWhenUsed/>
     <w:rsid w:val="008372FE"/>
@@ -6638,10 +6292,10 @@
       <w:lang w:val="es-ES" w:eastAsia="en-US"/>
     </w:rPr>
   </w:style>
-  <w:style w:type="character" w:customStyle="1" w:styleId="EncabezadoCar">
-    <w:name w:val="Encabezado Car"/>
-    <w:basedOn w:val="Fuentedeprrafopredeter"/>
-    <w:link w:val="Encabezado"/>
+  <w:style w:type="character" w:customStyle="1" w:styleId="HeaderChar">
+    <w:name w:val="Header Char"/>
+    <w:basedOn w:val="DefaultParagraphFont"/>
+    <w:link w:val="Header"/>
     <w:uiPriority w:val="99"/>
     <w:rsid w:val="008372FE"/>
     <w:rPr>
@@ -6649,9 +6303,9 @@
       <w:lang w:val="es-ES"/>
     </w:rPr>
   </w:style>
-  <w:style w:type="table" w:styleId="Tablaconcuadrcula">
+  <w:style w:type="table" w:styleId="TableGrid">
     <w:name w:val="Table Grid"/>
-    <w:basedOn w:val="Tablanormal"/>
+    <w:basedOn w:val="TableNormal"/>
     <w:uiPriority w:val="59"/>
     <w:rsid w:val="009525BD"/>
     <w:pPr>
